--- a/STRWEB/LR1 СТРВП 2024.docx
+++ b/STRWEB/LR1 СТРВП 2024.docx
@@ -106,6 +106,7 @@
         <w:rPr>
           <w:rFonts w:ascii="Times New Roman" w:hAnsi="Times New Roman" w:cs="Times New Roman"/>
           <w:b/>
+          <w:color w:val="00B050"/>
           <w:sz w:val="32"/>
           <w:szCs w:val="32"/>
           <w:lang w:val="ru-RU"/>
@@ -115,6 +116,7 @@
         <w:rPr>
           <w:rFonts w:ascii="Times New Roman" w:hAnsi="Times New Roman" w:cs="Times New Roman"/>
           <w:b/>
+          <w:color w:val="00B050"/>
           <w:sz w:val="32"/>
           <w:szCs w:val="32"/>
           <w:lang w:val="ru-RU"/>
@@ -131,14 +133,16 @@
         </w:numPr>
         <w:rPr>
           <w:rFonts w:ascii="Times New Roman" w:hAnsi="Times New Roman" w:cs="Times New Roman"/>
-          <w:sz w:val="32"/>
-          <w:szCs w:val="32"/>
-          <w:lang w:val="ru-RU"/>
-        </w:rPr>
-      </w:pPr>
-      <w:r>
-        <w:rPr>
-          <w:rFonts w:ascii="Times New Roman" w:hAnsi="Times New Roman" w:cs="Times New Roman"/>
+          <w:color w:val="00B050"/>
+          <w:sz w:val="32"/>
+          <w:szCs w:val="32"/>
+          <w:lang w:val="ru-RU"/>
+        </w:rPr>
+      </w:pPr>
+      <w:r>
+        <w:rPr>
+          <w:rFonts w:ascii="Times New Roman" w:hAnsi="Times New Roman" w:cs="Times New Roman"/>
+          <w:color w:val="00B050"/>
           <w:sz w:val="32"/>
           <w:szCs w:val="32"/>
           <w:lang w:val="ru-RU"/>
@@ -148,6 +152,7 @@
       <w:r>
         <w:rPr>
           <w:rFonts w:ascii="Times New Roman" w:hAnsi="Times New Roman" w:cs="Times New Roman"/>
+          <w:color w:val="00B050"/>
           <w:sz w:val="32"/>
           <w:szCs w:val="32"/>
           <w:lang w:val="ru-RU"/>
@@ -164,14 +169,16 @@
         </w:numPr>
         <w:rPr>
           <w:rFonts w:ascii="Times New Roman" w:hAnsi="Times New Roman" w:cs="Times New Roman"/>
-          <w:sz w:val="32"/>
-          <w:szCs w:val="32"/>
-          <w:lang w:val="ru-RU"/>
-        </w:rPr>
-      </w:pPr>
-      <w:r>
-        <w:rPr>
-          <w:rFonts w:ascii="Times New Roman" w:hAnsi="Times New Roman" w:cs="Times New Roman"/>
+          <w:color w:val="00B050"/>
+          <w:sz w:val="32"/>
+          <w:szCs w:val="32"/>
+          <w:lang w:val="ru-RU"/>
+        </w:rPr>
+      </w:pPr>
+      <w:r>
+        <w:rPr>
+          <w:rFonts w:ascii="Times New Roman" w:hAnsi="Times New Roman" w:cs="Times New Roman"/>
+          <w:color w:val="00B050"/>
           <w:sz w:val="32"/>
           <w:szCs w:val="32"/>
           <w:lang w:val="ru-RU"/>
@@ -188,14 +195,16 @@
         </w:numPr>
         <w:rPr>
           <w:rFonts w:ascii="Times New Roman" w:hAnsi="Times New Roman" w:cs="Times New Roman"/>
-          <w:sz w:val="32"/>
-          <w:szCs w:val="32"/>
-          <w:lang w:val="ru-RU"/>
-        </w:rPr>
-      </w:pPr>
-      <w:r>
-        <w:rPr>
-          <w:rFonts w:ascii="Times New Roman" w:hAnsi="Times New Roman" w:cs="Times New Roman"/>
+          <w:color w:val="00B050"/>
+          <w:sz w:val="32"/>
+          <w:szCs w:val="32"/>
+          <w:lang w:val="ru-RU"/>
+        </w:rPr>
+      </w:pPr>
+      <w:r>
+        <w:rPr>
+          <w:rFonts w:ascii="Times New Roman" w:hAnsi="Times New Roman" w:cs="Times New Roman"/>
+          <w:color w:val="00B050"/>
           <w:sz w:val="32"/>
           <w:szCs w:val="32"/>
           <w:lang w:val="ru-RU"/>
@@ -205,6 +214,7 @@
       <w:r>
         <w:rPr>
           <w:rFonts w:ascii="Times New Roman" w:hAnsi="Times New Roman" w:cs="Times New Roman"/>
+          <w:color w:val="00B050"/>
           <w:sz w:val="32"/>
           <w:szCs w:val="32"/>
           <w:lang w:val="ru-RU"/>
@@ -215,6 +225,7 @@
       <w:r>
         <w:rPr>
           <w:rFonts w:ascii="Times New Roman" w:hAnsi="Times New Roman" w:cs="Times New Roman"/>
+          <w:color w:val="00B050"/>
           <w:sz w:val="32"/>
           <w:szCs w:val="32"/>
           <w:lang w:val="ru-RU"/>
@@ -232,14 +243,16 @@
         </w:numPr>
         <w:rPr>
           <w:rFonts w:ascii="Times New Roman" w:hAnsi="Times New Roman" w:cs="Times New Roman"/>
-          <w:sz w:val="32"/>
-          <w:szCs w:val="32"/>
-          <w:lang w:val="ru-RU"/>
-        </w:rPr>
-      </w:pPr>
-      <w:r>
-        <w:rPr>
-          <w:rFonts w:ascii="Times New Roman" w:hAnsi="Times New Roman" w:cs="Times New Roman"/>
+          <w:color w:val="00B050"/>
+          <w:sz w:val="32"/>
+          <w:szCs w:val="32"/>
+          <w:lang w:val="ru-RU"/>
+        </w:rPr>
+      </w:pPr>
+      <w:r>
+        <w:rPr>
+          <w:rFonts w:ascii="Times New Roman" w:hAnsi="Times New Roman" w:cs="Times New Roman"/>
+          <w:color w:val="00B050"/>
           <w:sz w:val="32"/>
           <w:szCs w:val="32"/>
           <w:lang w:val="ru-RU"/>
@@ -249,6 +262,7 @@
       <w:r>
         <w:rPr>
           <w:rFonts w:ascii="Times New Roman" w:hAnsi="Times New Roman" w:cs="Times New Roman"/>
+          <w:color w:val="00B050"/>
           <w:sz w:val="32"/>
           <w:szCs w:val="32"/>
           <w:lang w:val="ru-RU"/>
@@ -258,6 +272,7 @@
       <w:r>
         <w:rPr>
           <w:rFonts w:ascii="Times New Roman" w:hAnsi="Times New Roman" w:cs="Times New Roman"/>
+          <w:color w:val="00B050"/>
           <w:sz w:val="32"/>
           <w:szCs w:val="32"/>
           <w:lang w:val="ru-RU"/>
@@ -267,6 +282,7 @@
       <w:r>
         <w:rPr>
           <w:rFonts w:ascii="Times New Roman" w:hAnsi="Times New Roman" w:cs="Times New Roman"/>
+          <w:color w:val="00B050"/>
           <w:sz w:val="32"/>
           <w:szCs w:val="32"/>
           <w:lang w:val="ru-RU"/>
@@ -283,14 +299,16 @@
         </w:numPr>
         <w:rPr>
           <w:rFonts w:ascii="Times New Roman" w:hAnsi="Times New Roman" w:cs="Times New Roman"/>
-          <w:sz w:val="32"/>
-          <w:szCs w:val="32"/>
-          <w:lang w:val="ru-RU"/>
-        </w:rPr>
-      </w:pPr>
-      <w:r>
-        <w:rPr>
-          <w:rFonts w:ascii="Times New Roman" w:hAnsi="Times New Roman" w:cs="Times New Roman"/>
+          <w:color w:val="00B050"/>
+          <w:sz w:val="32"/>
+          <w:szCs w:val="32"/>
+          <w:lang w:val="ru-RU"/>
+        </w:rPr>
+      </w:pPr>
+      <w:r>
+        <w:rPr>
+          <w:rFonts w:ascii="Times New Roman" w:hAnsi="Times New Roman" w:cs="Times New Roman"/>
+          <w:color w:val="00B050"/>
           <w:sz w:val="32"/>
           <w:szCs w:val="32"/>
           <w:lang w:val="ru-RU"/>
@@ -300,6 +318,7 @@
       <w:r>
         <w:rPr>
           <w:rFonts w:ascii="Times New Roman" w:hAnsi="Times New Roman" w:cs="Times New Roman"/>
+          <w:color w:val="00B050"/>
           <w:sz w:val="32"/>
           <w:szCs w:val="32"/>
           <w:lang w:val="ru-RU"/>
@@ -309,6 +328,7 @@
       <w:r>
         <w:rPr>
           <w:rFonts w:ascii="Times New Roman" w:hAnsi="Times New Roman" w:cs="Times New Roman"/>
+          <w:color w:val="00B050"/>
           <w:sz w:val="32"/>
           <w:szCs w:val="32"/>
           <w:lang w:val="ru-RU"/>
@@ -318,6 +338,7 @@
       <w:r>
         <w:rPr>
           <w:rFonts w:ascii="Times New Roman" w:hAnsi="Times New Roman" w:cs="Times New Roman"/>
+          <w:color w:val="00B050"/>
           <w:sz w:val="32"/>
           <w:szCs w:val="32"/>
           <w:lang w:val="ru-RU"/>
@@ -327,6 +348,7 @@
       <w:r>
         <w:rPr>
           <w:rFonts w:ascii="Times New Roman" w:hAnsi="Times New Roman" w:cs="Times New Roman"/>
+          <w:color w:val="00B050"/>
           <w:sz w:val="32"/>
           <w:szCs w:val="32"/>
           <w:lang w:val="ru-RU"/>
@@ -343,14 +365,16 @@
         </w:numPr>
         <w:rPr>
           <w:rFonts w:ascii="Times New Roman" w:hAnsi="Times New Roman" w:cs="Times New Roman"/>
-          <w:sz w:val="32"/>
-          <w:szCs w:val="32"/>
-          <w:lang w:val="ru-RU"/>
-        </w:rPr>
-      </w:pPr>
-      <w:r>
-        <w:rPr>
-          <w:rFonts w:ascii="Times New Roman" w:hAnsi="Times New Roman" w:cs="Times New Roman"/>
+          <w:color w:val="00B050"/>
+          <w:sz w:val="32"/>
+          <w:szCs w:val="32"/>
+          <w:lang w:val="ru-RU"/>
+        </w:rPr>
+      </w:pPr>
+      <w:r>
+        <w:rPr>
+          <w:rFonts w:ascii="Times New Roman" w:hAnsi="Times New Roman" w:cs="Times New Roman"/>
+          <w:color w:val="00B050"/>
           <w:sz w:val="32"/>
           <w:szCs w:val="32"/>
           <w:lang w:val="ru-RU"/>
@@ -374,21 +398,25 @@
         <w:rPr>
           <w:rFonts w:ascii="Times New Roman" w:hAnsi="Times New Roman" w:cs="Times New Roman"/>
           <w:b/>
-          <w:sz w:val="32"/>
-          <w:szCs w:val="32"/>
-          <w:lang w:val="ru-RU"/>
+          <w:color w:val="92D050"/>
+          <w:sz w:val="32"/>
+          <w:szCs w:val="32"/>
+          <w:lang w:val="en-US"/>
         </w:rPr>
       </w:pPr>
       <w:r>
         <w:rPr>
           <w:rFonts w:ascii="Times New Roman" w:hAnsi="Times New Roman" w:cs="Times New Roman"/>
           <w:b/>
+          <w:color w:val="92D050"/>
           <w:sz w:val="32"/>
           <w:szCs w:val="32"/>
           <w:lang w:val="ru-RU"/>
         </w:rPr>
         <w:t>Страница товара:</w:t>
       </w:r>
+      <w:bookmarkStart w:id="0" w:name="_GoBack"/>
+      <w:bookmarkEnd w:id="0"/>
     </w:p>
     <w:p>
       <w:pPr>
@@ -399,14 +427,16 @@
         </w:numPr>
         <w:rPr>
           <w:rFonts w:ascii="Times New Roman" w:hAnsi="Times New Roman" w:cs="Times New Roman"/>
-          <w:sz w:val="32"/>
-          <w:szCs w:val="32"/>
-          <w:lang w:val="ru-RU"/>
-        </w:rPr>
-      </w:pPr>
-      <w:r>
-        <w:rPr>
-          <w:rFonts w:ascii="Times New Roman" w:hAnsi="Times New Roman" w:cs="Times New Roman"/>
+          <w:color w:val="92D050"/>
+          <w:sz w:val="32"/>
+          <w:szCs w:val="32"/>
+          <w:lang w:val="ru-RU"/>
+        </w:rPr>
+      </w:pPr>
+      <w:r>
+        <w:rPr>
+          <w:rFonts w:ascii="Times New Roman" w:hAnsi="Times New Roman" w:cs="Times New Roman"/>
+          <w:color w:val="92D050"/>
           <w:sz w:val="32"/>
           <w:szCs w:val="32"/>
           <w:lang w:val="ru-RU"/>
@@ -416,6 +446,7 @@
       <w:r>
         <w:rPr>
           <w:rFonts w:ascii="Times New Roman" w:hAnsi="Times New Roman" w:cs="Times New Roman"/>
+          <w:color w:val="92D050"/>
           <w:sz w:val="32"/>
           <w:szCs w:val="32"/>
           <w:lang w:val="ru-RU"/>
@@ -432,14 +463,16 @@
         </w:numPr>
         <w:rPr>
           <w:rFonts w:ascii="Times New Roman" w:hAnsi="Times New Roman" w:cs="Times New Roman"/>
-          <w:sz w:val="32"/>
-          <w:szCs w:val="32"/>
-          <w:lang w:val="ru-RU"/>
-        </w:rPr>
-      </w:pPr>
-      <w:r>
-        <w:rPr>
-          <w:rFonts w:ascii="Times New Roman" w:hAnsi="Times New Roman" w:cs="Times New Roman"/>
+          <w:color w:val="92D050"/>
+          <w:sz w:val="32"/>
+          <w:szCs w:val="32"/>
+          <w:lang w:val="ru-RU"/>
+        </w:rPr>
+      </w:pPr>
+      <w:r>
+        <w:rPr>
+          <w:rFonts w:ascii="Times New Roman" w:hAnsi="Times New Roman" w:cs="Times New Roman"/>
+          <w:color w:val="92D050"/>
           <w:sz w:val="32"/>
           <w:szCs w:val="32"/>
           <w:lang w:val="ru-RU"/>
@@ -3706,6 +3739,7 @@
         </w:rPr>
         <w:t>валидацию</w:t>
       </w:r>
+      <w:proofErr w:type="spellEnd"/>
     </w:p>
     <w:p>
       <w:pPr>
@@ -3723,7 +3757,6 @@
           <w:lang w:val="ru-RU"/>
         </w:rPr>
       </w:pPr>
-      <w:proofErr w:type="spellEnd"/>
       <w:r>
         <w:rPr>
           <w:rFonts w:ascii="Times New Roman" w:eastAsia="Times New Roman" w:hAnsi="Times New Roman" w:cs="Times New Roman"/>
@@ -3857,8 +3890,6 @@
         </w:rPr>
         <w:t xml:space="preserve">базовый шаблон </w:t>
       </w:r>
-      <w:bookmarkStart w:id="0" w:name="_GoBack"/>
-      <w:bookmarkEnd w:id="0"/>
     </w:p>
     <w:p>
       <w:pPr>
